--- a/Standup 3/DVAS3SU3.docx
+++ b/Standup 3/DVAS3SU3.docx
@@ -2,6 +2,13 @@
 <file path=word/document.xml><?xml version="1.0" encoding="utf-8"?>
 <w:document xmlns:wpc="http://schemas.microsoft.com/office/word/2010/wordprocessingCanvas" xmlns:cx="http://schemas.microsoft.com/office/drawing/2014/chartex" xmlns:cx1="http://schemas.microsoft.com/office/drawing/2015/9/8/chartex" xmlns:cx2="http://schemas.microsoft.com/office/drawing/2015/10/21/chartex" xmlns:cx3="http://schemas.microsoft.com/office/drawing/2016/5/9/chartex" xmlns:cx4="http://schemas.microsoft.com/office/drawing/2016/5/10/chartex" xmlns:cx5="http://schemas.microsoft.com/office/drawing/2016/5/11/chartex" xmlns:cx6="http://schemas.microsoft.com/office/drawing/2016/5/12/chartex" xmlns:cx7="http://schemas.microsoft.com/office/drawing/2016/5/13/chartex" xmlns:cx8="http://schemas.microsoft.com/office/drawing/2016/5/14/chartex" xmlns:mc="http://schemas.openxmlformats.org/markup-compatibility/2006" xmlns:aink="http://schemas.microsoft.com/office/drawing/2016/ink" xmlns:am3d="http://schemas.microsoft.com/office/drawing/2017/model3d" xmlns:o="urn:schemas-microsoft-com:office:office" xmlns:oel="http://schemas.microsoft.com/office/2019/extlst" xmlns:r="http://schemas.openxmlformats.org/officeDocument/2006/relationships" xmlns:m="http://schemas.openxmlformats.org/officeDocument/2006/math" xmlns:v="urn:schemas-microsoft-com:vml" xmlns:wp14="http://schemas.microsoft.com/office/word/2010/wordprocessingDrawing" xmlns:wp="http://schemas.openxmlformats.org/drawingml/2006/wordprocessingDrawing" xmlns:w10="urn:schemas-microsoft-com:office:word" xmlns:w="http://schemas.openxmlformats.org/wordprocessingml/2006/main" xmlns:w14="http://schemas.microsoft.com/office/word/2010/wordml" xmlns:w15="http://schemas.microsoft.com/office/word/2012/wordml" xmlns:w16cex="http://schemas.microsoft.com/office/word/2018/wordml/cex" xmlns:w16cid="http://schemas.microsoft.com/office/word/2016/wordml/cid" xmlns:w16="http://schemas.microsoft.com/office/word/2018/wordml" xmlns:w16du="http://schemas.microsoft.com/office/word/2023/wordml/word16du" xmlns:w16sdtdh="http://schemas.microsoft.com/office/word/2020/wordml/sdtdatahash" xmlns:w16sdtfl="http://schemas.microsoft.com/office/word/2024/wordml/sdtformatlock" xmlns:w16se="http://schemas.microsoft.com/office/word/2015/wordml/symex" xmlns:wpg="http://schemas.microsoft.com/office/word/2010/wordprocessingGroup" xmlns:wpi="http://schemas.microsoft.com/office/word/2010/wordprocessingInk" xmlns:wne="http://schemas.microsoft.com/office/word/2006/wordml" xmlns:wps="http://schemas.microsoft.com/office/word/2010/wordprocessingShape" mc:Ignorable="w14 w15 w16se w16cid w16 w16cex w16sdtdh w16sdtfl w16du wp14">
   <w:body>
+    <w:p>
+      <w:pPr>
+        <w:rPr>
+          <w:lang w:val="en-AU"/>
+        </w:rPr>
+      </w:pPr>
+    </w:p>
     <w:sdt>
       <w:sdtPr>
         <w:id w:val="155110441"/>
@@ -108,6 +115,11 @@
                                     <w:dataBinding w:prefixMappings="xmlns:ns0='http://purl.org/dc/elements/1.1/' xmlns:ns1='http://schemas.openxmlformats.org/package/2006/metadata/core-properties' " w:xpath="/ns1:coreProperties[1]/ns0:title[1]" w:storeItemID="{6C3C8BC8-F283-45AE-878A-BAB7291924A1}"/>
                                     <w:text/>
                                   </w:sdtPr>
+                                  <w:sdtEndPr>
+                                    <w:rPr>
+                                      <w:rStyle w:val="Heading1Char"/>
+                                    </w:rPr>
+                                  </w:sdtEndPr>
                                   <w:sdtContent>
                                     <w:r>
                                       <w:rPr>
@@ -133,6 +145,7 @@
                                   <w:dataBinding w:prefixMappings="xmlns:ns0='http://purl.org/dc/elements/1.1/' xmlns:ns1='http://schemas.openxmlformats.org/package/2006/metadata/core-properties' " w:xpath="/ns1:coreProperties[1]/ns0:subject[1]" w:storeItemID="{6C3C8BC8-F283-45AE-878A-BAB7291924A1}"/>
                                   <w:text/>
                                 </w:sdtPr>
+                                <w:sdtEndPr/>
                                 <w:sdtContent>
                                   <w:p>
                                     <w:pPr>
@@ -182,6 +195,7 @@
                                   <w:dataBinding w:prefixMappings="xmlns:ns0='http://purl.org/dc/elements/1.1/' xmlns:ns1='http://schemas.openxmlformats.org/package/2006/metadata/core-properties' " w:xpath="/ns1:coreProperties[1]/ns0:creator[1]" w:storeItemID="{6C3C8BC8-F283-45AE-878A-BAB7291924A1}"/>
                                   <w:text/>
                                 </w:sdtPr>
+                                <w:sdtEndPr/>
                                 <w:sdtContent>
                                   <w:sdt>
                                     <w:sdtPr>
@@ -196,6 +210,7 @@
                                       <w:dataBinding w:prefixMappings="xmlns:ns0='http://purl.org/dc/elements/1.1/' xmlns:ns1='http://schemas.openxmlformats.org/package/2006/metadata/core-properties' " w:xpath="/ns1:coreProperties[1]/ns0:creator[1]" w:storeItemID="{6C3C8BC8-F283-45AE-878A-BAB7291924A1}"/>
                                       <w:text/>
                                     </w:sdtPr>
+                                    <w:sdtEndPr/>
                                     <w:sdtContent>
                                       <w:p>
                                         <w:pPr>
@@ -271,6 +286,11 @@
                               <w:dataBinding w:prefixMappings="xmlns:ns0='http://purl.org/dc/elements/1.1/' xmlns:ns1='http://schemas.openxmlformats.org/package/2006/metadata/core-properties' " w:xpath="/ns1:coreProperties[1]/ns0:title[1]" w:storeItemID="{6C3C8BC8-F283-45AE-878A-BAB7291924A1}"/>
                               <w:text/>
                             </w:sdtPr>
+                            <w:sdtEndPr>
+                              <w:rPr>
+                                <w:rStyle w:val="Heading1Char"/>
+                              </w:rPr>
+                            </w:sdtEndPr>
                             <w:sdtContent>
                               <w:r>
                                 <w:rPr>
@@ -296,6 +316,7 @@
                             <w:dataBinding w:prefixMappings="xmlns:ns0='http://purl.org/dc/elements/1.1/' xmlns:ns1='http://schemas.openxmlformats.org/package/2006/metadata/core-properties' " w:xpath="/ns1:coreProperties[1]/ns0:subject[1]" w:storeItemID="{6C3C8BC8-F283-45AE-878A-BAB7291924A1}"/>
                             <w:text/>
                           </w:sdtPr>
+                          <w:sdtEndPr/>
                           <w:sdtContent>
                             <w:p>
                               <w:pPr>
@@ -345,6 +366,7 @@
                             <w:dataBinding w:prefixMappings="xmlns:ns0='http://purl.org/dc/elements/1.1/' xmlns:ns1='http://schemas.openxmlformats.org/package/2006/metadata/core-properties' " w:xpath="/ns1:coreProperties[1]/ns0:creator[1]" w:storeItemID="{6C3C8BC8-F283-45AE-878A-BAB7291924A1}"/>
                             <w:text/>
                           </w:sdtPr>
+                          <w:sdtEndPr/>
                           <w:sdtContent>
                             <w:sdt>
                               <w:sdtPr>
@@ -359,6 +381,7 @@
                                 <w:dataBinding w:prefixMappings="xmlns:ns0='http://purl.org/dc/elements/1.1/' xmlns:ns1='http://schemas.openxmlformats.org/package/2006/metadata/core-properties' " w:xpath="/ns1:coreProperties[1]/ns0:creator[1]" w:storeItemID="{6C3C8BC8-F283-45AE-878A-BAB7291924A1}"/>
                                 <w:text/>
                               </w:sdtPr>
+                              <w:sdtEndPr/>
                               <w:sdtContent>
                                 <w:p>
                                   <w:pPr>
@@ -489,6 +512,7 @@
                                       <w:calendar w:val="gregorian"/>
                                     </w:date>
                                   </w:sdtPr>
+                                  <w:sdtEndPr/>
                                   <w:sdtContent>
                                     <w:r>
                                       <w:rPr>
@@ -556,6 +580,7 @@
                                 <w:calendar w:val="gregorian"/>
                               </w:date>
                             </w:sdtPr>
+                            <w:sdtEndPr/>
                             <w:sdtContent>
                               <w:r>
                                 <w:rPr>
@@ -680,16 +705,65 @@
     </w:p>
     <w:p>
       <w:pPr>
+        <w:pStyle w:val="ListParagraph"/>
+        <w:numPr>
+          <w:ilvl w:val="0"/>
+          <w:numId w:val="5"/>
+        </w:numPr>
         <w:spacing w:before="240" w:after="240"/>
-      </w:pPr>
-      <w:r>
-        <w:rPr>
-          <w:rFonts w:ascii="Aptos" w:eastAsia="Aptos" w:hAnsi="Aptos" w:cs="Aptos"/>
-          <w:b/>
-          <w:bCs/>
-          <w:szCs w:val="24"/>
-        </w:rPr>
-        <w:t>Testing &amp; Debugging</w:t>
+        <w:rPr>
+          <w:rFonts w:ascii="Aptos" w:eastAsia="Aptos" w:hAnsi="Aptos" w:cs="Aptos"/>
+          <w:szCs w:val="24"/>
+        </w:rPr>
+      </w:pPr>
+      <w:r>
+        <w:rPr>
+          <w:rFonts w:ascii="Aptos" w:eastAsia="Aptos" w:hAnsi="Aptos" w:cs="Aptos"/>
+          <w:szCs w:val="24"/>
+        </w:rPr>
+        <w:t>implementing an interactive tooltip for value display on hover.</w:t>
+      </w:r>
+    </w:p>
+    <w:p>
+      <w:pPr>
+        <w:pStyle w:val="ListParagraph"/>
+        <w:numPr>
+          <w:ilvl w:val="0"/>
+          <w:numId w:val="5"/>
+        </w:numPr>
+        <w:spacing w:before="240" w:after="240"/>
+        <w:rPr>
+          <w:rFonts w:ascii="Aptos" w:eastAsia="Aptos" w:hAnsi="Aptos" w:cs="Aptos"/>
+          <w:szCs w:val="24"/>
+        </w:rPr>
+      </w:pPr>
+      <w:r>
+        <w:rPr>
+          <w:rFonts w:ascii="Aptos" w:eastAsia="Aptos" w:hAnsi="Aptos" w:cs="Aptos"/>
+          <w:szCs w:val="24"/>
+        </w:rPr>
+        <w:t>Proposed and tested responsive design improvements to enhance user experience and layout consistency.</w:t>
+      </w:r>
+    </w:p>
+    <w:p>
+      <w:pPr>
+        <w:pStyle w:val="ListParagraph"/>
+        <w:numPr>
+          <w:ilvl w:val="0"/>
+          <w:numId w:val="5"/>
+        </w:numPr>
+        <w:spacing w:before="240" w:after="240"/>
+        <w:rPr>
+          <w:rFonts w:ascii="Aptos" w:eastAsia="Aptos" w:hAnsi="Aptos" w:cs="Aptos"/>
+          <w:szCs w:val="24"/>
+        </w:rPr>
+      </w:pPr>
+      <w:r>
+        <w:rPr>
+          <w:rFonts w:ascii="Aptos" w:eastAsia="Aptos" w:hAnsi="Aptos" w:cs="Aptos"/>
+          <w:szCs w:val="24"/>
+        </w:rPr>
+        <w:t>Drafted sections of the Assignment 3B: Project Process Book, especially focusing on visualisation methodology and challenges.</w:t>
       </w:r>
     </w:p>
     <w:p>
@@ -742,11 +816,12 @@
         <w:rPr>
           <w:noProof/>
         </w:rPr>
+        <w:lastRenderedPageBreak/>
         <w:drawing>
-          <wp:inline distT="0" distB="0" distL="0" distR="0" wp14:anchorId="7C435379" wp14:editId="75CA2AB2">
-            <wp:extent cx="1067272" cy="2313250"/>
+          <wp:inline distT="0" distB="0" distL="0" distR="0" wp14:anchorId="7D2B850C" wp14:editId="0BDB41BE">
+            <wp:extent cx="5943600" cy="5019040"/>
             <wp:effectExtent l="0" t="0" r="0" b="0"/>
-            <wp:docPr id="1350775125" name="Picture 4"/>
+            <wp:docPr id="2130458549" name="Picture 1"/>
             <wp:cNvGraphicFramePr>
               <a:graphicFrameLocks xmlns:a="http://schemas.openxmlformats.org/drawingml/2006/main" noChangeAspect="1"/>
             </wp:cNvGraphicFramePr>
@@ -754,13 +829,58 @@
               <a:graphicData uri="http://schemas.openxmlformats.org/drawingml/2006/picture">
                 <pic:pic xmlns:pic="http://schemas.openxmlformats.org/drawingml/2006/picture">
                   <pic:nvPicPr>
-                    <pic:cNvPr id="0" name="Picture 3"/>
+                    <pic:cNvPr id="2130458549" name=""/>
+                    <pic:cNvPicPr/>
+                  </pic:nvPicPr>
+                  <pic:blipFill>
+                    <a:blip r:embed="rId7"/>
+                    <a:stretch>
+                      <a:fillRect/>
+                    </a:stretch>
+                  </pic:blipFill>
+                  <pic:spPr>
+                    <a:xfrm>
+                      <a:off x="0" y="0"/>
+                      <a:ext cx="5943600" cy="5019040"/>
+                    </a:xfrm>
+                    <a:prstGeom prst="rect">
+                      <a:avLst/>
+                    </a:prstGeom>
+                  </pic:spPr>
+                </pic:pic>
+              </a:graphicData>
+            </a:graphic>
+          </wp:inline>
+        </w:drawing>
+      </w:r>
+    </w:p>
+    <w:p>
+      <w:pPr>
+        <w:spacing w:after="0"/>
+      </w:pPr>
+      <w:r>
+        <w:rPr>
+          <w:noProof/>
+        </w:rPr>
+        <w:drawing>
+          <wp:inline distT="0" distB="0" distL="0" distR="0" wp14:anchorId="5916CAAE" wp14:editId="726CAF37">
+            <wp:extent cx="1106090" cy="2245620"/>
+            <wp:effectExtent l="0" t="0" r="0" b="2540"/>
+            <wp:docPr id="637618181" name="Picture 3"/>
+            <wp:cNvGraphicFramePr>
+              <a:graphicFrameLocks xmlns:a="http://schemas.openxmlformats.org/drawingml/2006/main" noChangeAspect="1"/>
+            </wp:cNvGraphicFramePr>
+            <a:graphic xmlns:a="http://schemas.openxmlformats.org/drawingml/2006/main">
+              <a:graphicData uri="http://schemas.openxmlformats.org/drawingml/2006/picture">
+                <pic:pic xmlns:pic="http://schemas.openxmlformats.org/drawingml/2006/picture">
+                  <pic:nvPicPr>
+                    <pic:cNvPr id="0" name="Picture 2"/>
                     <pic:cNvPicPr>
                       <a:picLocks noChangeAspect="1" noChangeArrowheads="1"/>
                     </pic:cNvPicPr>
                   </pic:nvPicPr>
                   <pic:blipFill>
-                    <a:blip r:embed="rId7" cstate="print">
+                    <a:blip r:embed="rId8" cstate="print">
                       <a:extLst>
                         <a:ext uri="{28A0092B-C50C-407E-A947-70E740481C1C}">
                           <a14:useLocalDpi xmlns:a14="http://schemas.microsoft.com/office/drawing/2010/main" val="0"/>
@@ -773,9 +893,9 @@
                     </a:stretch>
                   </pic:blipFill>
                   <pic:spPr bwMode="auto">
-                    <a:xfrm flipH="1">
+                    <a:xfrm>
                       <a:off x="0" y="0"/>
-                      <a:ext cx="1076069" cy="2332317"/>
+                      <a:ext cx="1118444" cy="2270702"/>
                     </a:xfrm>
                     <a:prstGeom prst="rect">
                       <a:avLst/>
@@ -801,6 +921,7 @@
           <w:bCs/>
           <w:szCs w:val="28"/>
         </w:rPr>
+        <w:lastRenderedPageBreak/>
         <w:t>Section 2: Plan Before the Next Standup</w:t>
       </w:r>
     </w:p>
@@ -834,7 +955,6 @@
           <w:rFonts w:ascii="Aptos" w:eastAsia="Aptos" w:hAnsi="Aptos" w:cs="Aptos"/>
           <w:szCs w:val="24"/>
         </w:rPr>
-        <w:lastRenderedPageBreak/>
         <w:t>Finalize the parsing and transformation of the OECD dataset to ensure its full compatibility with D3.js and maintain a high level of data accuracy.</w:t>
       </w:r>
     </w:p>
@@ -1001,44 +1121,6 @@
           <w14:ligatures w14:val="none"/>
         </w:rPr>
         <w:t xml:space="preserve"> Balancing other unit deadlines resulted in minor delays in visualization enhancements.</w:t>
-      </w:r>
-    </w:p>
-    <w:p>
-      <w:pPr>
-        <w:numPr>
-          <w:ilvl w:val="0"/>
-          <w:numId w:val="18"/>
-        </w:numPr>
-        <w:spacing w:before="100" w:beforeAutospacing="1" w:after="100" w:afterAutospacing="1" w:line="240" w:lineRule="auto"/>
-        <w:rPr>
-          <w:rFonts w:eastAsia="Times New Roman" w:cs="Times New Roman"/>
-          <w:kern w:val="0"/>
-          <w:szCs w:val="24"/>
-          <w:lang w:val="en-SG" w:eastAsia="en-GB" w:bidi="my-MM"/>
-          <w14:ligatures w14:val="none"/>
-        </w:rPr>
-      </w:pPr>
-      <w:r>
-        <w:rPr>
-          <w:rFonts w:eastAsia="Times New Roman" w:cs="Times New Roman"/>
-          <w:b/>
-          <w:bCs/>
-          <w:kern w:val="0"/>
-          <w:szCs w:val="24"/>
-          <w:lang w:val="en-SG" w:eastAsia="en-GB" w:bidi="my-MM"/>
-          <w14:ligatures w14:val="none"/>
-        </w:rPr>
-        <w:t>Technical Issues:</w:t>
-      </w:r>
-      <w:r>
-        <w:rPr>
-          <w:rFonts w:eastAsia="Times New Roman" w:cs="Times New Roman"/>
-          <w:kern w:val="0"/>
-          <w:szCs w:val="24"/>
-          <w:lang w:val="en-SG" w:eastAsia="en-GB" w:bidi="my-MM"/>
-          <w14:ligatures w14:val="none"/>
-        </w:rPr>
-        <w:t xml:space="preserve"> Some device-specific rendering issues and data compatibility problems required multiple testing cycles.</w:t>
       </w:r>
     </w:p>
     <w:p>
@@ -1236,7 +1318,16 @@
               <w:spacing w:after="0"/>
             </w:pPr>
             <w:r>
-              <w:t>~20%</w:t>
+              <w:t>~2</w:t>
+            </w:r>
+            <w:r>
+              <w:rPr>
+                <w:lang w:val="en-AU"/>
+              </w:rPr>
+              <w:t>0</w:t>
+            </w:r>
+            <w:r>
+              <w:t>%</w:t>
             </w:r>
           </w:p>
         </w:tc>
@@ -1349,6 +1440,7 @@
               <w:spacing w:after="0"/>
             </w:pPr>
             <w:r>
+              <w:lastRenderedPageBreak/>
               <w:t>Research and implementation using D3.js</w:t>
             </w:r>
           </w:p>
@@ -1796,7 +1888,39 @@
           <w:rFonts w:ascii="Aptos" w:eastAsia="Aptos" w:hAnsi="Aptos" w:cs="Aptos"/>
           <w:szCs w:val="24"/>
         </w:rPr>
-        <w:t>Implementing an interactive element (e.g., a dynamic tooltip that displays exact values and associated countries when hovered).</w:t>
+        <w:t xml:space="preserve">Finalizing a working draft of the </w:t>
+      </w:r>
+      <w:r>
+        <w:rPr>
+          <w:rFonts w:ascii="Aptos" w:eastAsia="Aptos" w:hAnsi="Aptos" w:cs="Aptos"/>
+          <w:b/>
+          <w:bCs/>
+          <w:szCs w:val="24"/>
+        </w:rPr>
+        <w:t>Methodology</w:t>
+      </w:r>
+      <w:r>
+        <w:rPr>
+          <w:rFonts w:ascii="Aptos" w:eastAsia="Aptos" w:hAnsi="Aptos" w:cs="Aptos"/>
+          <w:szCs w:val="24"/>
+        </w:rPr>
+        <w:t xml:space="preserve"> and </w:t>
+      </w:r>
+      <w:r>
+        <w:rPr>
+          <w:rFonts w:ascii="Aptos" w:eastAsia="Aptos" w:hAnsi="Aptos" w:cs="Aptos"/>
+          <w:b/>
+          <w:bCs/>
+          <w:szCs w:val="24"/>
+        </w:rPr>
+        <w:t>Challenges</w:t>
+      </w:r>
+      <w:r>
+        <w:rPr>
+          <w:rFonts w:ascii="Aptos" w:eastAsia="Aptos" w:hAnsi="Aptos" w:cs="Aptos"/>
+          <w:szCs w:val="24"/>
+        </w:rPr>
+        <w:t xml:space="preserve"> sections required for Assignment 3B.</w:t>
       </w:r>
     </w:p>
     <w:p>
@@ -1817,39 +1941,7 @@
           <w:rFonts w:ascii="Aptos" w:eastAsia="Aptos" w:hAnsi="Aptos" w:cs="Aptos"/>
           <w:szCs w:val="24"/>
         </w:rPr>
-        <w:t xml:space="preserve">Finalizing a working draft of the </w:t>
-      </w:r>
-      <w:r>
-        <w:rPr>
-          <w:rFonts w:ascii="Aptos" w:eastAsia="Aptos" w:hAnsi="Aptos" w:cs="Aptos"/>
-          <w:b/>
-          <w:bCs/>
-          <w:szCs w:val="24"/>
-        </w:rPr>
-        <w:t>Methodology</w:t>
-      </w:r>
-      <w:r>
-        <w:rPr>
-          <w:rFonts w:ascii="Aptos" w:eastAsia="Aptos" w:hAnsi="Aptos" w:cs="Aptos"/>
-          <w:szCs w:val="24"/>
-        </w:rPr>
-        <w:t xml:space="preserve"> and </w:t>
-      </w:r>
-      <w:r>
-        <w:rPr>
-          <w:rFonts w:ascii="Aptos" w:eastAsia="Aptos" w:hAnsi="Aptos" w:cs="Aptos"/>
-          <w:b/>
-          <w:bCs/>
-          <w:szCs w:val="24"/>
-        </w:rPr>
-        <w:t>Challenges</w:t>
-      </w:r>
-      <w:r>
-        <w:rPr>
-          <w:rFonts w:ascii="Aptos" w:eastAsia="Aptos" w:hAnsi="Aptos" w:cs="Aptos"/>
-          <w:szCs w:val="24"/>
-        </w:rPr>
-        <w:t xml:space="preserve"> sections required for Assignment 3B.</w:t>
+        <w:t>Collaborating on enhancements to the overall styling and color scheme to improve visual appeal and alignment with accessibility standards.</w:t>
       </w:r>
     </w:p>
     <w:p>
@@ -1870,7 +1962,7 @@
           <w:rFonts w:ascii="Aptos" w:eastAsia="Aptos" w:hAnsi="Aptos" w:cs="Aptos"/>
           <w:szCs w:val="24"/>
         </w:rPr>
-        <w:t>Collaborating on enhancements to the overall styling and color scheme to improve visual appeal and alignment with accessibility standards.</w:t>
+        <w:t>Running internal user tests to gather preliminary feedback and identify any usability concerns.</w:t>
       </w:r>
     </w:p>
     <w:p>
@@ -1891,27 +1983,6 @@
           <w:rFonts w:ascii="Aptos" w:eastAsia="Aptos" w:hAnsi="Aptos" w:cs="Aptos"/>
           <w:szCs w:val="24"/>
         </w:rPr>
-        <w:t>Running internal user tests to gather preliminary feedback and identify any usability concerns.</w:t>
-      </w:r>
-    </w:p>
-    <w:p>
-      <w:pPr>
-        <w:pStyle w:val="ListParagraph"/>
-        <w:numPr>
-          <w:ilvl w:val="0"/>
-          <w:numId w:val="2"/>
-        </w:numPr>
-        <w:spacing w:before="240" w:after="240"/>
-        <w:rPr>
-          <w:rFonts w:ascii="Aptos" w:eastAsia="Aptos" w:hAnsi="Aptos" w:cs="Aptos"/>
-          <w:szCs w:val="24"/>
-        </w:rPr>
-      </w:pPr>
-      <w:r>
-        <w:rPr>
-          <w:rFonts w:ascii="Aptos" w:eastAsia="Aptos" w:hAnsi="Aptos" w:cs="Aptos"/>
-          <w:szCs w:val="24"/>
-        </w:rPr>
         <w:t>Debugging any persistent issues in D3.js rendering, particularly those affecting responsiveness across devices.</w:t>
       </w:r>
     </w:p>
@@ -2037,44 +2108,6 @@
           <w14:ligatures w14:val="none"/>
         </w:rPr>
         <w:t xml:space="preserve"> Balancing other unit deadlines resulted in minor delays in visualization enhancements.</w:t>
-      </w:r>
-    </w:p>
-    <w:p>
-      <w:pPr>
-        <w:numPr>
-          <w:ilvl w:val="0"/>
-          <w:numId w:val="18"/>
-        </w:numPr>
-        <w:spacing w:before="100" w:beforeAutospacing="1" w:after="100" w:afterAutospacing="1" w:line="240" w:lineRule="auto"/>
-        <w:rPr>
-          <w:rFonts w:eastAsia="Times New Roman" w:cs="Times New Roman"/>
-          <w:kern w:val="0"/>
-          <w:szCs w:val="24"/>
-          <w:lang w:val="en-SG" w:eastAsia="en-GB" w:bidi="my-MM"/>
-          <w14:ligatures w14:val="none"/>
-        </w:rPr>
-      </w:pPr>
-      <w:r>
-        <w:rPr>
-          <w:rFonts w:eastAsia="Times New Roman" w:cs="Times New Roman"/>
-          <w:b/>
-          <w:bCs/>
-          <w:kern w:val="0"/>
-          <w:szCs w:val="24"/>
-          <w:lang w:val="en-SG" w:eastAsia="en-GB" w:bidi="my-MM"/>
-          <w14:ligatures w14:val="none"/>
-        </w:rPr>
-        <w:t>Technical Issues:</w:t>
-      </w:r>
-      <w:r>
-        <w:rPr>
-          <w:rFonts w:eastAsia="Times New Roman" w:cs="Times New Roman"/>
-          <w:kern w:val="0"/>
-          <w:szCs w:val="24"/>
-          <w:lang w:val="en-SG" w:eastAsia="en-GB" w:bidi="my-MM"/>
-          <w14:ligatures w14:val="none"/>
-        </w:rPr>
-        <w:t xml:space="preserve"> Some device-specific rendering issues and data compatibility problems required multiple testing cycles.</w:t>
       </w:r>
     </w:p>
     <w:p>
@@ -2421,8 +2454,8 @@
     </w:p>
     <w:p/>
     <w:sectPr>
-      <w:headerReference w:type="default" r:id="rId8"/>
-      <w:footerReference w:type="default" r:id="rId9"/>
+      <w:headerReference w:type="default" r:id="rId9"/>
+      <w:footerReference w:type="default" r:id="rId10"/>
       <w:pgSz w:w="12240" w:h="15840"/>
       <w:pgMar w:top="1440" w:right="1440" w:bottom="1440" w:left="1440" w:header="720" w:footer="720" w:gutter="0"/>
       <w:cols w:space="720"/>
